--- a/The first draft of my thesis.docx
+++ b/The first draft of my thesis.docx
@@ -46,7 +46,23 @@
           <w:sz w:val="44"/>
           <w:szCs w:val="44"/>
         </w:rPr>
-        <w:t xml:space="preserve"> First Draft Of My Thesis</w:t>
+        <w:t xml:space="preserve"> First Draft </w:t>
+      </w:r>
+      <w:proofErr w:type="gramStart"/>
+      <w:r>
+        <w:rPr>
+          <w:sz w:val="44"/>
+          <w:szCs w:val="44"/>
+        </w:rPr>
+        <w:t>Of</w:t>
+      </w:r>
+      <w:proofErr w:type="gramEnd"/>
+      <w:r>
+        <w:rPr>
+          <w:sz w:val="44"/>
+          <w:szCs w:val="44"/>
+        </w:rPr>
+        <w:t xml:space="preserve"> My Thesis</w:t>
       </w:r>
       <w:bookmarkEnd w:id="1"/>
     </w:p>
@@ -153,7 +169,21 @@
               <w:rPr>
                 <w:rFonts w:eastAsia="Microsoft JhengHei"/>
               </w:rPr>
-              <w:t>so to talk it well and to tell some one how you study it form zero.</w:t>
+              <w:t xml:space="preserve">so to talk it well and to tell </w:t>
+            </w:r>
+            <w:proofErr w:type="spellStart"/>
+            <w:r>
+              <w:rPr>
+                <w:rFonts w:eastAsia="Microsoft JhengHei"/>
+              </w:rPr>
+              <w:t>some one</w:t>
+            </w:r>
+            <w:proofErr w:type="spellEnd"/>
+            <w:r>
+              <w:rPr>
+                <w:rFonts w:eastAsia="Microsoft JhengHei"/>
+              </w:rPr>
+              <w:t xml:space="preserve"> how you study it form zero.</w:t>
             </w:r>
           </w:p>
         </w:tc>
@@ -180,19 +210,28 @@
           </w:tcPr>
           <w:p>
             <w:r>
-              <w:t>Only focus on the accelerometer and Gyroscope of Iphone</w:t>
-            </w:r>
+              <w:t xml:space="preserve">Only focus on the accelerometer and Gyroscope of </w:t>
+            </w:r>
+            <w:proofErr w:type="spellStart"/>
+            <w:r>
+              <w:t>Iphone</w:t>
+            </w:r>
+            <w:proofErr w:type="spellEnd"/>
           </w:p>
         </w:tc>
       </w:tr>
     </w:tbl>
     <w:p/>
-    <w:p>
-      <w:bookmarkStart w:id="2" w:name="_GoBack"/>
-      <w:bookmarkEnd w:id="2"/>
-    </w:p>
+    <w:p/>
     <w:sdt>
       <w:sdtPr>
+        <w:rPr>
+          <w:rFonts w:ascii="Microsoft JhengHei" w:eastAsiaTheme="minorEastAsia" w:hAnsi="Microsoft JhengHei" w:cstheme="minorBidi"/>
+          <w:color w:val="auto"/>
+          <w:sz w:val="24"/>
+          <w:szCs w:val="22"/>
+          <w:lang w:val="en-IE" w:eastAsia="zh-CN"/>
+        </w:rPr>
         <w:id w:val="329338740"/>
         <w:docPartObj>
           <w:docPartGallery w:val="Table of Contents"/>
@@ -201,14 +240,9 @@
       </w:sdtPr>
       <w:sdtEndPr>
         <w:rPr>
-          <w:rFonts w:ascii="Microsoft JhengHei" w:eastAsiaTheme="minorEastAsia" w:hAnsi="Microsoft JhengHei" w:cstheme="minorBidi"/>
           <w:b/>
           <w:bCs/>
           <w:noProof/>
-          <w:color w:val="auto"/>
-          <w:sz w:val="24"/>
-          <w:szCs w:val="22"/>
-          <w:lang w:val="en-IE" w:eastAsia="zh-CN"/>
         </w:rPr>
       </w:sdtEndPr>
       <w:sdtContent>
@@ -3421,9 +3455,30 @@
           <w:numId w:val="0"/>
         </w:numPr>
       </w:pPr>
-      <w:bookmarkStart w:id="3" w:name="_Toc503527312"/>
+      <w:bookmarkStart w:id="2" w:name="_Toc503527312"/>
       <w:r>
         <w:t>Table of contents</w:t>
+      </w:r>
+      <w:bookmarkEnd w:id="2"/>
+    </w:p>
+    <w:p>
+      <w:pPr>
+        <w:pStyle w:val="Heading2"/>
+        <w:numPr>
+          <w:ilvl w:val="0"/>
+          <w:numId w:val="0"/>
+        </w:numPr>
+        <w:ind w:left="144"/>
+        <w:rPr>
+          <w:rFonts w:eastAsia="Microsoft JhengHei"/>
+        </w:rPr>
+      </w:pPr>
+      <w:bookmarkStart w:id="3" w:name="_Toc503527313"/>
+      <w:r>
+        <w:rPr>
+          <w:rFonts w:eastAsia="Microsoft JhengHei"/>
+        </w:rPr>
+        <w:t>Declaration</w:t>
       </w:r>
       <w:bookmarkEnd w:id="3"/>
     </w:p>
@@ -3439,14 +3494,146 @@
           <w:rFonts w:eastAsia="Microsoft JhengHei"/>
         </w:rPr>
       </w:pPr>
-      <w:bookmarkStart w:id="4" w:name="_Toc503527313"/>
+      <w:bookmarkStart w:id="4" w:name="_Toc503527314"/>
       <w:r>
         <w:rPr>
           <w:rFonts w:eastAsia="Microsoft JhengHei"/>
         </w:rPr>
-        <w:t>Declaration</w:t>
+        <w:t>Table of Figures</w:t>
       </w:r>
       <w:bookmarkEnd w:id="4"/>
+    </w:p>
+    <w:p>
+      <w:pPr>
+        <w:spacing w:line="192" w:lineRule="auto"/>
+        <w:rPr>
+          <w:sz w:val="22"/>
+        </w:rPr>
+      </w:pPr>
+      <w:r>
+        <w:rPr>
+          <w:sz w:val="22"/>
+        </w:rPr>
+        <w:t xml:space="preserve">Picture 2.2.1 Working principle of a capacitive </w:t>
+      </w:r>
+      <w:proofErr w:type="gramStart"/>
+      <w:r>
+        <w:rPr>
+          <w:sz w:val="22"/>
+        </w:rPr>
+        <w:t>accelerometer(</w:t>
+      </w:r>
+      <w:proofErr w:type="gramEnd"/>
+      <w:r>
+        <w:rPr>
+          <w:sz w:val="22"/>
+        </w:rPr>
+        <w:t xml:space="preserve">Andrea </w:t>
+      </w:r>
+      <w:proofErr w:type="spellStart"/>
+      <w:r>
+        <w:rPr>
+          <w:sz w:val="22"/>
+        </w:rPr>
+        <w:t>Nisticò</w:t>
+      </w:r>
+      <w:proofErr w:type="spellEnd"/>
+      <w:r>
+        <w:rPr>
+          <w:sz w:val="22"/>
+        </w:rPr>
+        <w:t>)</w:t>
+      </w:r>
+    </w:p>
+    <w:p>
+      <w:pPr>
+        <w:spacing w:line="192" w:lineRule="auto"/>
+        <w:rPr>
+          <w:sz w:val="22"/>
+        </w:rPr>
+      </w:pPr>
+      <w:r>
+        <w:rPr>
+          <w:sz w:val="22"/>
+        </w:rPr>
+        <w:t xml:space="preserve">Picture </w:t>
+      </w:r>
+      <w:proofErr w:type="gramStart"/>
+      <w:r>
+        <w:rPr>
+          <w:sz w:val="22"/>
+        </w:rPr>
+        <w:t>2.2.2  Accelerometer</w:t>
+      </w:r>
+      <w:proofErr w:type="gramEnd"/>
+      <w:r>
+        <w:rPr>
+          <w:sz w:val="22"/>
+        </w:rPr>
+        <w:t xml:space="preserve"> Theory &amp; Design</w:t>
+      </w:r>
+    </w:p>
+    <w:p>
+      <w:pPr>
+        <w:spacing w:line="192" w:lineRule="auto"/>
+        <w:rPr>
+          <w:sz w:val="22"/>
+        </w:rPr>
+      </w:pPr>
+      <w:r>
+        <w:rPr>
+          <w:sz w:val="22"/>
+        </w:rPr>
+        <w:t xml:space="preserve">Picture </w:t>
+      </w:r>
+      <w:bookmarkStart w:id="5" w:name="OLE_LINK5"/>
+      <w:r>
+        <w:rPr>
+          <w:sz w:val="22"/>
+        </w:rPr>
+        <w:t xml:space="preserve">2.2.3 </w:t>
+      </w:r>
+      <w:bookmarkEnd w:id="5"/>
+      <w:r>
+        <w:rPr>
+          <w:sz w:val="22"/>
+        </w:rPr>
+        <w:t xml:space="preserve">and </w:t>
+      </w:r>
+      <w:proofErr w:type="gramStart"/>
+      <w:r>
+        <w:rPr>
+          <w:sz w:val="22"/>
+        </w:rPr>
+        <w:t>2.2.</w:t>
+      </w:r>
+      <w:r>
+        <w:rPr>
+          <w:sz w:val="22"/>
+        </w:rPr>
+        <w:t>4  Using</w:t>
+      </w:r>
+      <w:proofErr w:type="gramEnd"/>
+      <w:r>
+        <w:rPr>
+          <w:sz w:val="22"/>
+        </w:rPr>
+        <w:t xml:space="preserve"> a Three-Axis Accelerometer and GPS Module in a Smart Phone to Measure Walking Steps and Distance(Ying-Wen Bai, Chia-Hao Yu and </w:t>
+      </w:r>
+      <w:proofErr w:type="spellStart"/>
+      <w:r>
+        <w:rPr>
+          <w:sz w:val="22"/>
+        </w:rPr>
+        <w:t>Siao</w:t>
+      </w:r>
+      <w:proofErr w:type="spellEnd"/>
+      <w:r>
+        <w:rPr>
+          <w:sz w:val="22"/>
+        </w:rPr>
+        <w:t>-Cian Wu</w:t>
+      </w:r>
     </w:p>
     <w:p>
       <w:pPr>
@@ -3460,88 +3647,14 @@
           <w:rFonts w:eastAsia="Microsoft JhengHei"/>
         </w:rPr>
       </w:pPr>
-      <w:bookmarkStart w:id="5" w:name="_Toc503527314"/>
+      <w:bookmarkStart w:id="6" w:name="_Toc503527315"/>
       <w:r>
         <w:rPr>
           <w:rFonts w:eastAsia="Microsoft JhengHei"/>
         </w:rPr>
-        <w:t>Table of Figures</w:t>
-      </w:r>
-      <w:bookmarkEnd w:id="5"/>
-    </w:p>
-    <w:p>
-      <w:pPr>
-        <w:spacing w:line="192" w:lineRule="auto"/>
-        <w:rPr>
-          <w:sz w:val="22"/>
-        </w:rPr>
-      </w:pPr>
-      <w:r>
-        <w:rPr>
-          <w:sz w:val="22"/>
-        </w:rPr>
-        <w:t>Picture 2.2.1 Working principle of a capacitive accelerometer(Andrea Nisticò</w:t>
-      </w:r>
-      <w:r>
-        <w:rPr>
-          <w:sz w:val="22"/>
-        </w:rPr>
-        <w:t>)</w:t>
-      </w:r>
-    </w:p>
-    <w:p>
-      <w:pPr>
-        <w:spacing w:line="192" w:lineRule="auto"/>
-        <w:rPr>
-          <w:sz w:val="22"/>
-        </w:rPr>
-      </w:pPr>
-      <w:r>
-        <w:rPr>
-          <w:sz w:val="22"/>
-        </w:rPr>
-        <w:t>Picture 2.2.2  Accelerometer Theory &amp; Design</w:t>
-      </w:r>
-    </w:p>
-    <w:p>
-      <w:pPr>
-        <w:spacing w:line="192" w:lineRule="auto"/>
-        <w:rPr>
-          <w:sz w:val="22"/>
-        </w:rPr>
-      </w:pPr>
-      <w:r>
-        <w:rPr>
-          <w:sz w:val="22"/>
-        </w:rPr>
-        <w:t xml:space="preserve">Picture </w:t>
-      </w:r>
-      <w:bookmarkStart w:id="6" w:name="OLE_LINK5"/>
-      <w:r>
-        <w:rPr>
-          <w:sz w:val="22"/>
-        </w:rPr>
-        <w:t xml:space="preserve">2.2.3 </w:t>
+        <w:t>Table of Tables</w:t>
       </w:r>
       <w:bookmarkEnd w:id="6"/>
-      <w:r>
-        <w:rPr>
-          <w:sz w:val="22"/>
-        </w:rPr>
-        <w:t xml:space="preserve">and </w:t>
-      </w:r>
-      <w:r>
-        <w:rPr>
-          <w:sz w:val="22"/>
-        </w:rPr>
-        <w:t>2.2.</w:t>
-      </w:r>
-      <w:r>
-        <w:rPr>
-          <w:sz w:val="22"/>
-        </w:rPr>
-        <w:t>4  Using a Three-Axis Accelerometer and GPS Module in a Smart Phone to Measure Walking Steps and Distance(Ying-Wen Bai, Chia-Hao Yu and Siao-Cian Wu</w:t>
-      </w:r>
     </w:p>
     <w:p>
       <w:pPr>
@@ -3555,12 +3668,12 @@
           <w:rFonts w:eastAsia="Microsoft JhengHei"/>
         </w:rPr>
       </w:pPr>
-      <w:bookmarkStart w:id="7" w:name="_Toc503527315"/>
+      <w:bookmarkStart w:id="7" w:name="_Toc503527316"/>
       <w:r>
         <w:rPr>
           <w:rFonts w:eastAsia="Microsoft JhengHei"/>
         </w:rPr>
-        <w:t>Table of Tables</w:t>
+        <w:t>Glossary of Abbreviations</w:t>
       </w:r>
       <w:bookmarkEnd w:id="7"/>
     </w:p>
@@ -3576,12 +3689,12 @@
           <w:rFonts w:eastAsia="Microsoft JhengHei"/>
         </w:rPr>
       </w:pPr>
-      <w:bookmarkStart w:id="8" w:name="_Toc503527316"/>
+      <w:bookmarkStart w:id="8" w:name="_Toc503527317"/>
       <w:r>
         <w:rPr>
           <w:rFonts w:eastAsia="Microsoft JhengHei"/>
         </w:rPr>
-        <w:t>Glossary of Abbreviations</w:t>
+        <w:t>Acknowledgements</w:t>
       </w:r>
       <w:bookmarkEnd w:id="8"/>
     </w:p>
@@ -3597,55 +3710,34 @@
           <w:rFonts w:eastAsia="Microsoft JhengHei"/>
         </w:rPr>
       </w:pPr>
-      <w:bookmarkStart w:id="9" w:name="_Toc503527317"/>
-      <w:r>
-        <w:rPr>
-          <w:rFonts w:eastAsia="Microsoft JhengHei"/>
-        </w:rPr>
-        <w:t>Acknowledgements</w:t>
-      </w:r>
-      <w:bookmarkEnd w:id="9"/>
-    </w:p>
-    <w:p>
-      <w:pPr>
-        <w:pStyle w:val="Heading2"/>
-        <w:numPr>
-          <w:ilvl w:val="0"/>
-          <w:numId w:val="0"/>
-        </w:numPr>
-        <w:ind w:left="144"/>
-        <w:rPr>
-          <w:rFonts w:eastAsia="Microsoft JhengHei"/>
-        </w:rPr>
-      </w:pPr>
-      <w:bookmarkStart w:id="10" w:name="_Toc503527318"/>
+      <w:bookmarkStart w:id="9" w:name="_Toc503527318"/>
       <w:r>
         <w:rPr>
           <w:rFonts w:eastAsia="Microsoft JhengHei"/>
         </w:rPr>
         <w:t>Abstract</w:t>
       </w:r>
-      <w:bookmarkEnd w:id="10"/>
+      <w:bookmarkEnd w:id="9"/>
     </w:p>
     <w:p>
       <w:pPr>
         <w:pStyle w:val="Heading1"/>
       </w:pPr>
-      <w:bookmarkStart w:id="11" w:name="_Toc503527319"/>
+      <w:bookmarkStart w:id="10" w:name="_Toc503527319"/>
       <w:r>
         <w:t>Introduction</w:t>
       </w:r>
-      <w:bookmarkEnd w:id="11"/>
+      <w:bookmarkEnd w:id="10"/>
     </w:p>
     <w:p>
       <w:pPr>
         <w:pStyle w:val="Heading2"/>
       </w:pPr>
-      <w:bookmarkStart w:id="12" w:name="_Toc503527320"/>
+      <w:bookmarkStart w:id="11" w:name="_Toc503527320"/>
       <w:r>
         <w:t>Background Information</w:t>
       </w:r>
-      <w:bookmarkEnd w:id="12"/>
+      <w:bookmarkEnd w:id="11"/>
     </w:p>
     <w:p>
       <w:pPr>
@@ -3703,11 +3795,11 @@
       <w:r>
         <w:t xml:space="preserve">man daily life and one kind of technologies, </w:t>
       </w:r>
-      <w:bookmarkStart w:id="13" w:name="OLE_LINK12"/>
+      <w:bookmarkStart w:id="12" w:name="OLE_LINK12"/>
       <w:r>
         <w:t>action recognition technique</w:t>
       </w:r>
-      <w:bookmarkEnd w:id="13"/>
+      <w:bookmarkEnd w:id="12"/>
       <w:r>
         <w:t xml:space="preserve">, </w:t>
       </w:r>
@@ -3762,7 +3854,7 @@
       <w:pPr>
         <w:pStyle w:val="Heading2"/>
       </w:pPr>
-      <w:bookmarkStart w:id="14" w:name="_Toc503527321"/>
+      <w:bookmarkStart w:id="13" w:name="_Toc503527321"/>
       <w:r>
         <w:t>A</w:t>
       </w:r>
@@ -3772,7 +3864,7 @@
       <w:r>
         <w:t>s</w:t>
       </w:r>
-      <w:bookmarkEnd w:id="14"/>
+      <w:bookmarkEnd w:id="13"/>
     </w:p>
     <w:p/>
     <w:p/>
@@ -3780,11 +3872,11 @@
       <w:pPr>
         <w:pStyle w:val="Heading1"/>
       </w:pPr>
-      <w:bookmarkStart w:id="15" w:name="_Toc503527322"/>
+      <w:bookmarkStart w:id="14" w:name="_Toc503527322"/>
       <w:r>
         <w:t>Accelerometer with steps algorithm</w:t>
       </w:r>
-      <w:bookmarkEnd w:id="15"/>
+      <w:bookmarkEnd w:id="14"/>
       <w:r>
         <w:t xml:space="preserve"> </w:t>
       </w:r>
@@ -3793,17 +3885,17 @@
       <w:pPr>
         <w:pStyle w:val="Heading2"/>
       </w:pPr>
-      <w:bookmarkStart w:id="16" w:name="_Toc503527323"/>
+      <w:bookmarkStart w:id="15" w:name="_Toc503527323"/>
       <w:r>
         <w:t>The introduction and working principle of an accelerometer</w:t>
       </w:r>
-      <w:bookmarkEnd w:id="16"/>
+      <w:bookmarkEnd w:id="15"/>
     </w:p>
     <w:p>
       <w:pPr>
         <w:pStyle w:val="Heading3"/>
       </w:pPr>
-      <w:bookmarkStart w:id="17" w:name="_Toc503527324"/>
+      <w:bookmarkStart w:id="16" w:name="_Toc503527324"/>
       <w:r>
         <w:t xml:space="preserve">What is </w:t>
       </w:r>
@@ -3816,22 +3908,30 @@
       <w:r>
         <w:t>r</w:t>
       </w:r>
-      <w:bookmarkEnd w:id="17"/>
+      <w:bookmarkEnd w:id="16"/>
     </w:p>
     <w:p>
       <w:r>
-        <w:t xml:space="preserve">Wikipedia explains </w:t>
-      </w:r>
-      <w:bookmarkStart w:id="18" w:name="OLE_LINK1"/>
-      <w:bookmarkStart w:id="19" w:name="OLE_LINK2"/>
-      <w:r>
-        <w:t>: “</w:t>
+        <w:t xml:space="preserve">Wikipedia </w:t>
+      </w:r>
+      <w:proofErr w:type="gramStart"/>
+      <w:r>
+        <w:t xml:space="preserve">explains </w:t>
+      </w:r>
+      <w:bookmarkStart w:id="17" w:name="OLE_LINK1"/>
+      <w:bookmarkStart w:id="18" w:name="OLE_LINK2"/>
+      <w:r>
+        <w:t>:</w:t>
+      </w:r>
+      <w:proofErr w:type="gramEnd"/>
+      <w:r>
+        <w:t xml:space="preserve"> “</w:t>
       </w:r>
       <w:r>
         <w:t>An accelerometer is a device that measures proper acceleration. Proper acceleration, being the acceleration of a body in its own instantaneous rest frame, is not the same as coordinate acceleration, being the acceleration in a fixed coordinate system</w:t>
       </w:r>
+      <w:bookmarkEnd w:id="17"/>
       <w:bookmarkEnd w:id="18"/>
-      <w:bookmarkEnd w:id="19"/>
       <w:r>
         <w:t xml:space="preserve">”. </w:t>
       </w:r>
@@ -3922,9 +4022,11 @@
       <w:r>
         <w:t xml:space="preserve">The accelerometer can be divided into piezoelectric, </w:t>
       </w:r>
+      <w:proofErr w:type="spellStart"/>
       <w:r>
         <w:t>piezoresistive</w:t>
       </w:r>
+      <w:proofErr w:type="spellEnd"/>
       <w:r>
         <w:t xml:space="preserve"> and capacitive </w:t>
       </w:r>
@@ -3949,17 +4051,25 @@
       <w:pPr>
         <w:pStyle w:val="Heading3"/>
       </w:pPr>
-      <w:bookmarkStart w:id="20" w:name="_Toc503527325"/>
-      <w:r>
-        <w:t xml:space="preserve">Working principle of </w:t>
-      </w:r>
-      <w:r>
-        <w:t xml:space="preserve"> an </w:t>
+      <w:bookmarkStart w:id="19" w:name="_Toc503527325"/>
+      <w:r>
+        <w:t xml:space="preserve">Working principle </w:t>
+      </w:r>
+      <w:proofErr w:type="gramStart"/>
+      <w:r>
+        <w:t xml:space="preserve">of </w:t>
+      </w:r>
+      <w:r>
+        <w:t xml:space="preserve"> an</w:t>
+      </w:r>
+      <w:proofErr w:type="gramEnd"/>
+      <w:r>
+        <w:t xml:space="preserve"> </w:t>
       </w:r>
       <w:r>
         <w:t>accelerometer</w:t>
       </w:r>
-      <w:bookmarkEnd w:id="20"/>
+      <w:bookmarkEnd w:id="19"/>
     </w:p>
     <w:p>
       <w:r>
@@ -3990,7 +4100,11 @@
         <w:t xml:space="preserve"> here</w:t>
       </w:r>
       <w:r>
-        <w:t>? A</w:t>
+        <w:t xml:space="preserve">? </w:t>
+      </w:r>
+      <w:proofErr w:type="gramStart"/>
+      <w:r>
+        <w:t>A</w:t>
       </w:r>
       <w:r>
         <w:t>c</w:t>
@@ -4005,7 +4119,11 @@
         <w:t>l</w:t>
       </w:r>
       <w:r>
-        <w:t>y it is</w:t>
+        <w:t>y</w:t>
+      </w:r>
+      <w:proofErr w:type="gramEnd"/>
+      <w:r>
+        <w:t xml:space="preserve"> it is</w:t>
       </w:r>
       <w:r>
         <w:t xml:space="preserve"> the change rate of the </w:t>
@@ -4018,7 +4136,15 @@
         <w:t xml:space="preserve"> the</w:t>
       </w:r>
       <w:r>
-        <w:t xml:space="preserve"> ‘a’ in formula: F=-kx=ma, </w:t>
+        <w:t xml:space="preserve"> ‘a’ in formula: F=-</w:t>
+      </w:r>
+      <w:proofErr w:type="spellStart"/>
+      <w:r>
+        <w:t>kx</w:t>
+      </w:r>
+      <w:proofErr w:type="spellEnd"/>
+      <w:r>
+        <w:t xml:space="preserve">=ma, </w:t>
       </w:r>
       <w:r>
         <w:t xml:space="preserve">we studied in </w:t>
@@ -4165,15 +4291,24 @@
         </w:rPr>
         <w:t xml:space="preserve"> </w:t>
       </w:r>
-      <w:bookmarkStart w:id="21" w:name="OLE_LINK3"/>
-      <w:bookmarkStart w:id="22" w:name="OLE_LINK4"/>
+      <w:bookmarkStart w:id="20" w:name="OLE_LINK3"/>
+      <w:bookmarkStart w:id="21" w:name="OLE_LINK4"/>
       <w:r>
         <w:rPr>
           <w:rFonts w:ascii="Microsoft JhengHei" w:hAnsi="Microsoft JhengHei" w:cstheme="minorBidi"/>
           <w:color w:val="auto"/>
           <w:szCs w:val="22"/>
         </w:rPr>
-        <w:t>Working principle of a capacitive accelerometer</w:t>
+        <w:t xml:space="preserve">Working principle of a capacitive </w:t>
+      </w:r>
+      <w:proofErr w:type="gramStart"/>
+      <w:r>
+        <w:rPr>
+          <w:rFonts w:ascii="Microsoft JhengHei" w:hAnsi="Microsoft JhengHei" w:cstheme="minorBidi"/>
+          <w:color w:val="auto"/>
+          <w:szCs w:val="22"/>
+        </w:rPr>
+        <w:t>accelerometer</w:t>
       </w:r>
       <w:r>
         <w:rPr>
@@ -4183,14 +4318,25 @@
         </w:rPr>
         <w:t>(</w:t>
       </w:r>
+      <w:proofErr w:type="gramEnd"/>
       <w:r>
         <w:rPr>
           <w:rFonts w:ascii="Microsoft JhengHei" w:hAnsi="Microsoft JhengHei" w:cstheme="minorBidi"/>
           <w:color w:val="auto"/>
           <w:szCs w:val="22"/>
         </w:rPr>
-        <w:t>Andrea Nisticò</w:t>
-      </w:r>
+        <w:t xml:space="preserve">Andrea </w:t>
+      </w:r>
+      <w:proofErr w:type="spellStart"/>
+      <w:r>
+        <w:rPr>
+          <w:rFonts w:ascii="Microsoft JhengHei" w:hAnsi="Microsoft JhengHei" w:cstheme="minorBidi"/>
+          <w:color w:val="auto"/>
+          <w:szCs w:val="22"/>
+        </w:rPr>
+        <w:t>Nisticò</w:t>
+      </w:r>
+      <w:proofErr w:type="spellEnd"/>
       <w:r>
         <w:rPr>
           <w:rFonts w:ascii="Microsoft JhengHei" w:hAnsi="Microsoft JhengHei" w:cstheme="minorBidi"/>
@@ -4199,8 +4345,8 @@
         </w:rPr>
         <w:t>)</w:t>
       </w:r>
+      <w:bookmarkEnd w:id="20"/>
       <w:bookmarkEnd w:id="21"/>
-      <w:bookmarkEnd w:id="22"/>
       <w:r>
         <w:rPr>
           <w:rFonts w:ascii="Microsoft JhengHei" w:hAnsi="Microsoft JhengHei" w:cstheme="minorBidi"/>
@@ -4277,7 +4423,11 @@
         <w:t>r</w:t>
       </w:r>
       <w:r>
-        <w:t>e 2.</w:t>
+        <w:t xml:space="preserve">e </w:t>
+      </w:r>
+      <w:proofErr w:type="gramStart"/>
+      <w:r>
+        <w:t>2.</w:t>
       </w:r>
       <w:r>
         <w:t>1</w:t>
@@ -4298,7 +4448,11 @@
         <w:t xml:space="preserve"> </w:t>
       </w:r>
       <w:r>
-        <w:t>Accelerometer Theory &amp; Design</w:t>
+        <w:t>Accelerometer</w:t>
+      </w:r>
+      <w:proofErr w:type="gramEnd"/>
+      <w:r>
+        <w:t xml:space="preserve"> Theory &amp; Design</w:t>
       </w:r>
       <w:r>
         <w:t>)</w:t>
@@ -4372,7 +4526,15 @@
         <w:t>When</w:t>
       </w:r>
       <w:r>
-        <w:t xml:space="preserve"> the object moves and has an accelerations, the mass moves to another position, the spring (k) will stretches and the dashpot will produce an relative damping coefficient</w:t>
+        <w:t xml:space="preserve"> the object moves and has </w:t>
+      </w:r>
+      <w:proofErr w:type="gramStart"/>
+      <w:r>
+        <w:t>an accelerations</w:t>
+      </w:r>
+      <w:proofErr w:type="gramEnd"/>
+      <w:r>
+        <w:t>, the mass moves to another position, the spring (k) will stretches and the dashpot will produce an relative damping coefficient</w:t>
       </w:r>
       <w:r>
         <w:rPr>
@@ -4478,7 +4640,7 @@
       <w:pPr>
         <w:pStyle w:val="Heading3"/>
       </w:pPr>
-      <w:bookmarkStart w:id="23" w:name="_Toc503527326"/>
+      <w:bookmarkStart w:id="22" w:name="_Toc503527326"/>
       <w:r>
         <w:t xml:space="preserve">How </w:t>
       </w:r>
@@ -4488,7 +4650,7 @@
       <w:r>
         <w:t xml:space="preserve"> in mobile phone.</w:t>
       </w:r>
-      <w:bookmarkEnd w:id="23"/>
+      <w:bookmarkEnd w:id="22"/>
       <w:r>
         <w:t xml:space="preserve"> </w:t>
       </w:r>
@@ -4544,8 +4706,13 @@
       <w:r>
         <w:t xml:space="preserve"> pictures below, which show </w:t>
       </w:r>
-      <w:r>
-        <w:t>three dimensional axis and the acceleration of every axis can be tested by the accelerometer installed in the phone.</w:t>
+      <w:proofErr w:type="gramStart"/>
+      <w:r>
+        <w:t>three dimensional</w:t>
+      </w:r>
+      <w:proofErr w:type="gramEnd"/>
+      <w:r>
+        <w:t xml:space="preserve"> axis and the acceleration of every axis can be tested by the accelerometer installed in the phone.</w:t>
       </w:r>
     </w:p>
     <w:p>
@@ -4742,14 +4909,27 @@
       <w:r>
         <w:t xml:space="preserve"> and </w:t>
       </w:r>
+      <w:proofErr w:type="gramStart"/>
       <w:r>
         <w:t>2</w:t>
       </w:r>
       <w:r>
-        <w:t xml:space="preserve">  Using a Three-Axis Accelerometer and GPS Module in a Smart Phone to Measure Walking Steps and Distance</w:t>
-      </w:r>
-      <w:r>
-        <w:t>(Ying-Wen Bai, Chia-Hao Yu and Siao-Cian Wu)</w:t>
+        <w:t xml:space="preserve">  Using</w:t>
+      </w:r>
+      <w:proofErr w:type="gramEnd"/>
+      <w:r>
+        <w:t xml:space="preserve"> a Three-Axis Accelerometer and GPS Module in a Smart Phone to Measure Walking Steps and Distance</w:t>
+      </w:r>
+      <w:r>
+        <w:t xml:space="preserve">(Ying-Wen Bai, Chia-Hao Yu and </w:t>
+      </w:r>
+      <w:proofErr w:type="spellStart"/>
+      <w:r>
+        <w:t>Siao</w:t>
+      </w:r>
+      <w:proofErr w:type="spellEnd"/>
+      <w:r>
+        <w:t>-Cian Wu)</w:t>
       </w:r>
       <w:r>
         <w:t>)</w:t>
@@ -4762,7 +4942,7 @@
           <w:noProof/>
         </w:rPr>
       </w:pPr>
-      <w:bookmarkStart w:id="24" w:name="_Toc503527327"/>
+      <w:bookmarkStart w:id="23" w:name="_Toc503527327"/>
       <w:r>
         <w:rPr>
           <w:noProof/>
@@ -4794,7 +4974,7 @@
         </w:rPr>
         <w:t>steps</w:t>
       </w:r>
-      <w:bookmarkEnd w:id="24"/>
+      <w:bookmarkEnd w:id="23"/>
       <w:r>
         <w:rPr>
           <w:noProof/>
@@ -4806,7 +4986,7 @@
       <w:pPr>
         <w:pStyle w:val="Heading3"/>
       </w:pPr>
-      <w:bookmarkStart w:id="25" w:name="_Toc503527328"/>
+      <w:bookmarkStart w:id="24" w:name="_Toc503527328"/>
       <w:r>
         <w:t xml:space="preserve">How an </w:t>
       </w:r>
@@ -4816,7 +4996,7 @@
       <w:r>
         <w:t>works in human body</w:t>
       </w:r>
-      <w:bookmarkEnd w:id="25"/>
+      <w:bookmarkEnd w:id="24"/>
     </w:p>
     <w:p>
       <w:r>
@@ -4898,7 +5078,11 @@
         <w:pStyle w:val="Subtitle"/>
       </w:pPr>
       <w:r>
-        <w:t>(Picture 2.2.</w:t>
+        <w:t xml:space="preserve">(Picture </w:t>
+      </w:r>
+      <w:proofErr w:type="gramStart"/>
+      <w:r>
+        <w:t>2.2.</w:t>
       </w:r>
       <w:r>
         <w:t>1.1</w:t>
@@ -4907,7 +5091,11 @@
         <w:t xml:space="preserve">  </w:t>
       </w:r>
       <w:r>
-        <w:t>Full-Featured Pedometer</w:t>
+        <w:t>Full</w:t>
+      </w:r>
+      <w:proofErr w:type="gramEnd"/>
+      <w:r>
+        <w:t>-Featured Pedometer</w:t>
       </w:r>
       <w:r>
         <w:t xml:space="preserve"> </w:t>
@@ -4929,21 +5117,29 @@
       <w:pPr>
         <w:pStyle w:val="Heading3"/>
       </w:pPr>
-      <w:bookmarkStart w:id="26" w:name="_Toc503527329"/>
+      <w:bookmarkStart w:id="25" w:name="_Toc503527329"/>
       <w:r>
         <w:t>The features of one steps</w:t>
       </w:r>
-      <w:bookmarkEnd w:id="26"/>
+      <w:bookmarkEnd w:id="25"/>
     </w:p>
     <w:p>
       <w:r>
         <w:t xml:space="preserve">There is a </w:t>
       </w:r>
       <w:r>
-        <w:t>swing phase showed in picture 2.2.2.1</w:t>
-      </w:r>
-      <w:r>
-        <w:t>,which is a step period during people movement.</w:t>
+        <w:t xml:space="preserve">swing phase showed in picture </w:t>
+      </w:r>
+      <w:proofErr w:type="gramStart"/>
+      <w:r>
+        <w:t>2.2.2.1</w:t>
+      </w:r>
+      <w:r>
+        <w:t>,which</w:t>
+      </w:r>
+      <w:proofErr w:type="gramEnd"/>
+      <w:r>
+        <w:t xml:space="preserve"> is a step period during people movement.</w:t>
       </w:r>
       <w:r>
         <w:t xml:space="preserve"> </w:t>
@@ -5102,7 +5298,15 @@
         <w:t xml:space="preserve"> and what </w:t>
       </w:r>
       <w:r>
-        <w:t xml:space="preserve">conclusion can be judged from this picture. So no matter how the pedometer wears the phone, there is at least one axis data have </w:t>
+        <w:t xml:space="preserve">conclusion can be judged from this picture. </w:t>
+      </w:r>
+      <w:proofErr w:type="gramStart"/>
+      <w:r>
+        <w:t>So</w:t>
+      </w:r>
+      <w:proofErr w:type="gramEnd"/>
+      <w:r>
+        <w:t xml:space="preserve"> no matter how the pedometer wears the phone, there is at least one axis data have </w:t>
       </w:r>
       <w:r>
         <w:t>sharply</w:t>
@@ -5257,11 +5461,11 @@
       <w:pPr>
         <w:pStyle w:val="Heading2"/>
       </w:pPr>
-      <w:bookmarkStart w:id="27" w:name="_Toc503527330"/>
+      <w:bookmarkStart w:id="26" w:name="_Toc503527330"/>
       <w:r>
         <w:t>Key algorithms of recording steps</w:t>
       </w:r>
-      <w:bookmarkEnd w:id="27"/>
+      <w:bookmarkEnd w:id="26"/>
     </w:p>
     <w:p>
       <w:pPr>
@@ -5270,7 +5474,7 @@
           <w:lang w:val="en-US"/>
         </w:rPr>
       </w:pPr>
-      <w:bookmarkStart w:id="28" w:name="_Toc503527331"/>
+      <w:bookmarkStart w:id="27" w:name="_Toc503527331"/>
       <w:r>
         <w:rPr>
           <w:rFonts w:hint="eastAsia"/>
@@ -5278,7 +5482,7 @@
         </w:rPr>
         <w:t>Peak Detection Algorithm</w:t>
       </w:r>
-      <w:bookmarkEnd w:id="28"/>
+      <w:bookmarkEnd w:id="27"/>
     </w:p>
     <w:p>
       <w:pPr>
@@ -5311,7 +5515,21 @@
         <w:rPr>
           <w:lang w:val="en-US"/>
         </w:rPr>
-        <w:t>(the frequency of thedata caught in this chapter is in 50Hz)</w:t>
+        <w:t xml:space="preserve">(the frequency of </w:t>
+      </w:r>
+      <w:proofErr w:type="spellStart"/>
+      <w:r>
+        <w:rPr>
+          <w:lang w:val="en-US"/>
+        </w:rPr>
+        <w:t>thedata</w:t>
+      </w:r>
+      <w:proofErr w:type="spellEnd"/>
+      <w:r>
+        <w:rPr>
+          <w:lang w:val="en-US"/>
+        </w:rPr>
+        <w:t xml:space="preserve"> caught in this chapter is in 50Hz)</w:t>
       </w:r>
     </w:p>
     <w:tbl>
@@ -5336,7 +5554,21 @@
               <w:rPr>
                 <w:lang w:val="en-US"/>
               </w:rPr>
-              <w:t>1.Current point is going down.(The Red Point</w:t>
+              <w:t xml:space="preserve">1.Current point is going </w:t>
+            </w:r>
+            <w:proofErr w:type="gramStart"/>
+            <w:r>
+              <w:rPr>
+                <w:lang w:val="en-US"/>
+              </w:rPr>
+              <w:t>down.(</w:t>
+            </w:r>
+            <w:proofErr w:type="gramEnd"/>
+            <w:r>
+              <w:rPr>
+                <w:lang w:val="en-US"/>
+              </w:rPr>
+              <w:t>The Red Point</w:t>
             </w:r>
             <w:r>
               <w:rPr>
@@ -5356,7 +5588,15 @@
               <w:spacing w:after="160"/>
             </w:pPr>
             <w:r>
-              <w:t>2. The previous point is going up.(The Black Point)</w:t>
+              <w:t xml:space="preserve">2. The previous point is going </w:t>
+            </w:r>
+            <w:proofErr w:type="gramStart"/>
+            <w:r>
+              <w:t>up.(</w:t>
+            </w:r>
+            <w:proofErr w:type="gramEnd"/>
+            <w:r>
+              <w:t>The Black Point)</w:t>
             </w:r>
           </w:p>
         </w:tc>
@@ -5371,7 +5611,15 @@
               <w:spacing w:after="160"/>
             </w:pPr>
             <w:r>
-              <w:t>3. At least going up twice before coming to positive peak.(The pink lines).</w:t>
+              <w:t xml:space="preserve">3. At least going up twice before coming to positive </w:t>
+            </w:r>
+            <w:proofErr w:type="gramStart"/>
+            <w:r>
+              <w:t>peak.(</w:t>
+            </w:r>
+            <w:proofErr w:type="gramEnd"/>
+            <w:r>
+              <w:t>The pink lines).</w:t>
             </w:r>
           </w:p>
         </w:tc>
@@ -5440,7 +5688,7 @@
           <w:lang w:val="en-US"/>
         </w:rPr>
       </w:pPr>
-      <w:bookmarkStart w:id="29" w:name="_Toc503527332"/>
+      <w:bookmarkStart w:id="28" w:name="_Toc503527332"/>
       <w:r>
         <w:rPr>
           <w:rFonts w:hint="eastAsia"/>
@@ -5448,7 +5696,7 @@
         </w:rPr>
         <w:t>Transform Domain Algorithm</w:t>
       </w:r>
-      <w:bookmarkEnd w:id="29"/>
+      <w:bookmarkEnd w:id="28"/>
     </w:p>
     <w:p>
       <w:pPr>
@@ -5485,7 +5733,21 @@
         <w:rPr>
           <w:lang w:val="en-US"/>
         </w:rPr>
-        <w:t>1. The duration of  two effective adjacent peaks must be longer than 0.2S and shorter than 2s. (Based on common sense)</w:t>
+        <w:t xml:space="preserve">1. The duration </w:t>
+      </w:r>
+      <w:proofErr w:type="gramStart"/>
+      <w:r>
+        <w:rPr>
+          <w:lang w:val="en-US"/>
+        </w:rPr>
+        <w:t>of  two</w:t>
+      </w:r>
+      <w:proofErr w:type="gramEnd"/>
+      <w:r>
+        <w:rPr>
+          <w:lang w:val="en-US"/>
+        </w:rPr>
+        <w:t xml:space="preserve"> effective adjacent peaks must be longer than 0.2S and shorter than 2s. (Based on common sense)</w:t>
       </w:r>
     </w:p>
     <w:p>
@@ -5515,8 +5777,13 @@
       </w:r>
     </w:p>
     <w:p>
-      <w:r>
-        <w:t>So we can see the two red peak values are invalid using this algorithm.</w:t>
+      <w:proofErr w:type="gramStart"/>
+      <w:r>
+        <w:t>So</w:t>
+      </w:r>
+      <w:proofErr w:type="gramEnd"/>
+      <w:r>
+        <w:t xml:space="preserve"> we can see the two red peak values are invalid using this algorithm.</w:t>
       </w:r>
     </w:p>
     <w:p>
@@ -5526,7 +5793,7 @@
           <w:lang w:val="en-US"/>
         </w:rPr>
       </w:pPr>
-      <w:bookmarkStart w:id="30" w:name="_Toc503527333"/>
+      <w:bookmarkStart w:id="29" w:name="_Toc503527333"/>
       <w:r>
         <w:rPr>
           <w:lang w:val="en-US"/>
@@ -5541,7 +5808,7 @@
         </w:rPr>
         <w:t>Filtering Algorithm</w:t>
       </w:r>
-      <w:bookmarkEnd w:id="30"/>
+      <w:bookmarkEnd w:id="29"/>
     </w:p>
     <w:p>
       <w:pPr>
@@ -5651,7 +5918,7 @@
           <w:lang w:val="en-US"/>
         </w:rPr>
       </w:pPr>
-      <w:bookmarkStart w:id="31" w:name="_Toc503527334"/>
+      <w:bookmarkStart w:id="30" w:name="_Toc503527334"/>
       <w:r>
         <w:rPr>
           <w:rFonts w:hint="eastAsia"/>
@@ -5659,7 +5926,7 @@
         </w:rPr>
         <w:t>Pattern Recognition Algorithm</w:t>
       </w:r>
-      <w:bookmarkEnd w:id="31"/>
+      <w:bookmarkEnd w:id="30"/>
     </w:p>
     <w:p>
       <w:pPr>
@@ -5842,12 +6109,19 @@
           <w:lang w:val="en-US"/>
         </w:rPr>
       </w:pPr>
-      <w:bookmarkStart w:id="32" w:name="_Toc503527335"/>
+      <w:bookmarkStart w:id="31" w:name="_Toc503527335"/>
       <w:r>
         <w:rPr>
           <w:lang w:val="en-US"/>
         </w:rPr>
-        <w:t>My pedometer p</w:t>
+        <w:t xml:space="preserve">My pedometer </w:t>
+      </w:r>
+      <w:proofErr w:type="gramStart"/>
+      <w:r>
+        <w:rPr>
+          <w:lang w:val="en-US"/>
+        </w:rPr>
+        <w:t>p</w:t>
       </w:r>
       <w:r>
         <w:rPr>
@@ -5861,7 +6135,8 @@
         </w:rPr>
         <w:t>gram</w:t>
       </w:r>
-      <w:bookmarkEnd w:id="32"/>
+      <w:bookmarkEnd w:id="31"/>
+      <w:proofErr w:type="gramEnd"/>
     </w:p>
     <w:p>
       <w:pPr>
@@ -5870,14 +6145,14 @@
           <w:lang w:val="en-US"/>
         </w:rPr>
       </w:pPr>
-      <w:bookmarkStart w:id="33" w:name="_Toc503527336"/>
+      <w:bookmarkStart w:id="32" w:name="_Toc503527336"/>
       <w:r>
         <w:rPr>
           <w:lang w:val="en-US"/>
         </w:rPr>
         <w:t>The program operation</w:t>
       </w:r>
-      <w:bookmarkEnd w:id="33"/>
+      <w:bookmarkEnd w:id="32"/>
     </w:p>
     <w:p>
       <w:pPr>
@@ -5895,8 +6170,16 @@
         <w:rPr>
           <w:lang w:val="en-US"/>
         </w:rPr>
-        <w:t xml:space="preserve"> showed in follow  picture</w:t>
-      </w:r>
+        <w:t xml:space="preserve"> showed in </w:t>
+      </w:r>
+      <w:proofErr w:type="gramStart"/>
+      <w:r>
+        <w:rPr>
+          <w:lang w:val="en-US"/>
+        </w:rPr>
+        <w:t>follow  picture</w:t>
+      </w:r>
+      <w:proofErr w:type="gramEnd"/>
       <w:r>
         <w:rPr>
           <w:lang w:val="en-US"/>
@@ -5919,7 +6202,14 @@
         <w:rPr>
           <w:lang w:val="en-US"/>
         </w:rPr>
-        <w:t xml:space="preserve"> should be done</w:t>
+        <w:t xml:space="preserve"> should be </w:t>
+      </w:r>
+      <w:proofErr w:type="gramStart"/>
+      <w:r>
+        <w:rPr>
+          <w:lang w:val="en-US"/>
+        </w:rPr>
+        <w:t>done</w:t>
       </w:r>
       <w:r>
         <w:rPr>
@@ -5933,6 +6223,7 @@
         </w:rPr>
         <w:t>:</w:t>
       </w:r>
+      <w:proofErr w:type="gramEnd"/>
     </w:p>
     <w:p>
       <w:pPr>
@@ -5945,7 +6236,21 @@
         <w:rPr>
           <w:lang w:val="en-US"/>
         </w:rPr>
-        <w:t>Fill out  the path of excel file of Accelerometer data and the test frequency before click Running.</w:t>
+        <w:t xml:space="preserve">Fill </w:t>
+      </w:r>
+      <w:proofErr w:type="gramStart"/>
+      <w:r>
+        <w:rPr>
+          <w:lang w:val="en-US"/>
+        </w:rPr>
+        <w:t>out  the</w:t>
+      </w:r>
+      <w:proofErr w:type="gramEnd"/>
+      <w:r>
+        <w:rPr>
+          <w:lang w:val="en-US"/>
+        </w:rPr>
+        <w:t xml:space="preserve"> path of excel file of Accelerometer data and the test frequency before click Running.</w:t>
       </w:r>
     </w:p>
     <w:p>
@@ -5961,8 +6266,13 @@
         </w:rPr>
         <w:t>Fill in the exact count steps in the Exact Steps, a</w:t>
       </w:r>
-      <w:r>
-        <w:t xml:space="preserve">nd </w:t>
+      <w:proofErr w:type="spellStart"/>
+      <w:r>
+        <w:t>nd</w:t>
+      </w:r>
+      <w:proofErr w:type="spellEnd"/>
+      <w:r>
+        <w:t xml:space="preserve"> </w:t>
       </w:r>
       <w:r>
         <w:rPr>
@@ -6044,7 +6354,7 @@
       <w:pPr>
         <w:pStyle w:val="Heading3"/>
       </w:pPr>
-      <w:bookmarkStart w:id="34" w:name="_Toc503527337"/>
+      <w:bookmarkStart w:id="33" w:name="_Toc503527337"/>
       <w:r>
         <w:t>The a</w:t>
       </w:r>
@@ -6063,7 +6373,7 @@
         </w:rPr>
         <w:t>esults</w:t>
       </w:r>
-      <w:bookmarkEnd w:id="34"/>
+      <w:bookmarkEnd w:id="33"/>
       <w:r>
         <w:rPr>
           <w:rFonts w:hint="eastAsia"/>
@@ -6195,8 +6505,21 @@
                       <w:sz w:val="20"/>
                       <w:szCs w:val="14"/>
                     </w:rPr>
-                    <w:t>Placement of Iphone</w:t>
+                    <w:t xml:space="preserve">Placement of </w:t>
                   </w:r>
+                  <w:proofErr w:type="spellStart"/>
+                  <w:r>
+                    <w:rPr>
+                      <w:rFonts w:ascii="Arial" w:eastAsia="Times New Roman" w:hAnsi="Arial" w:cs="Arial"/>
+                      <w:b/>
+                      <w:bCs/>
+                      <w:color w:val="FFFFFF"/>
+                      <w:sz w:val="20"/>
+                      <w:szCs w:val="14"/>
+                    </w:rPr>
+                    <w:t>Iphone</w:t>
+                  </w:r>
+                  <w:proofErr w:type="spellEnd"/>
                 </w:p>
               </w:tc>
               <w:tc>
@@ -6381,6 +6704,7 @@
                       <w:szCs w:val="14"/>
                     </w:rPr>
                   </w:pPr>
+                  <w:proofErr w:type="spellStart"/>
                   <w:r>
                     <w:rPr>
                       <w:rFonts w:ascii="Arial" w:eastAsia="Times New Roman" w:hAnsi="Arial" w:cs="Arial"/>
@@ -6392,6 +6716,7 @@
                     </w:rPr>
                     <w:t>Frequncy</w:t>
                   </w:r>
+                  <w:proofErr w:type="spellEnd"/>
                 </w:p>
               </w:tc>
               <w:tc>
@@ -6468,7 +6793,31 @@
                       <w:sz w:val="20"/>
                       <w:szCs w:val="14"/>
                     </w:rPr>
-                    <w:t>number of steps(by program)</w:t>
+                    <w:t xml:space="preserve">number of </w:t>
+                  </w:r>
+                  <w:proofErr w:type="gramStart"/>
+                  <w:r>
+                    <w:rPr>
+                      <w:rFonts w:ascii="Arial" w:eastAsia="Times New Roman" w:hAnsi="Arial" w:cs="Arial"/>
+                      <w:b/>
+                      <w:bCs/>
+                      <w:color w:val="FFFFFF"/>
+                      <w:sz w:val="20"/>
+                      <w:szCs w:val="14"/>
+                    </w:rPr>
+                    <w:t>steps(</w:t>
+                  </w:r>
+                  <w:proofErr w:type="gramEnd"/>
+                  <w:r>
+                    <w:rPr>
+                      <w:rFonts w:ascii="Arial" w:eastAsia="Times New Roman" w:hAnsi="Arial" w:cs="Arial"/>
+                      <w:b/>
+                      <w:bCs/>
+                      <w:color w:val="FFFFFF"/>
+                      <w:sz w:val="20"/>
+                      <w:szCs w:val="14"/>
+                    </w:rPr>
+                    <w:t>by program)</w:t>
                   </w:r>
                 </w:p>
               </w:tc>
@@ -7304,7 +7653,27 @@
                       <w:sz w:val="20"/>
                       <w:szCs w:val="14"/>
                     </w:rPr>
-                    <w:t>in hand(Natural Vertical)</w:t>
+                    <w:t xml:space="preserve">in </w:t>
+                  </w:r>
+                  <w:proofErr w:type="gramStart"/>
+                  <w:r>
+                    <w:rPr>
+                      <w:rFonts w:ascii="Arial" w:eastAsia="Times New Roman" w:hAnsi="Arial" w:cs="Arial"/>
+                      <w:color w:val="000000"/>
+                      <w:sz w:val="20"/>
+                      <w:szCs w:val="14"/>
+                    </w:rPr>
+                    <w:t>hand(</w:t>
+                  </w:r>
+                  <w:proofErr w:type="gramEnd"/>
+                  <w:r>
+                    <w:rPr>
+                      <w:rFonts w:ascii="Arial" w:eastAsia="Times New Roman" w:hAnsi="Arial" w:cs="Arial"/>
+                      <w:color w:val="000000"/>
+                      <w:sz w:val="20"/>
+                      <w:szCs w:val="14"/>
+                    </w:rPr>
+                    <w:t>Natural Vertical)</w:t>
                   </w:r>
                 </w:p>
               </w:tc>
@@ -8317,18 +8686,18 @@
       <w:pPr>
         <w:pStyle w:val="Heading1"/>
       </w:pPr>
-      <w:bookmarkStart w:id="35" w:name="_Toc503527338"/>
+      <w:bookmarkStart w:id="34" w:name="_Toc503527338"/>
       <w:r>
         <w:lastRenderedPageBreak/>
         <w:t>Gyroscope with balance racing game</w:t>
       </w:r>
-      <w:bookmarkEnd w:id="35"/>
+      <w:bookmarkEnd w:id="34"/>
     </w:p>
     <w:p>
       <w:pPr>
         <w:pStyle w:val="Heading2"/>
       </w:pPr>
-      <w:bookmarkStart w:id="36" w:name="_Toc503527339"/>
+      <w:bookmarkStart w:id="35" w:name="_Toc503527339"/>
       <w:r>
         <w:t xml:space="preserve">The introduction of </w:t>
       </w:r>
@@ -8338,17 +8707,17 @@
       <w:r>
         <w:t>yroscope</w:t>
       </w:r>
-      <w:bookmarkEnd w:id="36"/>
+      <w:bookmarkEnd w:id="35"/>
     </w:p>
     <w:p>
       <w:pPr>
         <w:pStyle w:val="Heading3"/>
       </w:pPr>
-      <w:bookmarkStart w:id="37" w:name="_Toc503527340"/>
+      <w:bookmarkStart w:id="36" w:name="_Toc503527340"/>
       <w:r>
         <w:t>What is a gyroscope</w:t>
       </w:r>
-      <w:bookmarkEnd w:id="37"/>
+      <w:bookmarkEnd w:id="36"/>
     </w:p>
     <w:p>
       <w:r>
@@ -8449,11 +8818,11 @@
       <w:pPr>
         <w:pStyle w:val="Heading3"/>
       </w:pPr>
-      <w:bookmarkStart w:id="38" w:name="_Toc503527341"/>
+      <w:bookmarkStart w:id="37" w:name="_Toc503527341"/>
       <w:r>
         <w:t>Working principle of a gyroscope</w:t>
       </w:r>
-      <w:bookmarkEnd w:id="38"/>
+      <w:bookmarkEnd w:id="37"/>
     </w:p>
     <w:p>
       <w:r>
@@ -8825,7 +9194,7 @@
       <w:pPr>
         <w:pStyle w:val="Heading3"/>
       </w:pPr>
-      <w:bookmarkStart w:id="39" w:name="_Toc503527342"/>
+      <w:bookmarkStart w:id="38" w:name="_Toc503527342"/>
       <w:r>
         <w:t>The relation</w:t>
       </w:r>
@@ -8850,7 +9219,7 @@
       <w:r>
         <w:t>ccelerometer</w:t>
       </w:r>
-      <w:bookmarkEnd w:id="39"/>
+      <w:bookmarkEnd w:id="38"/>
     </w:p>
     <w:p>
       <w:r>
@@ -8877,7 +9246,15 @@
         <w:t xml:space="preserve"> aircraft fly in the sky, the accelerometer can used to test the </w:t>
       </w:r>
       <w:r>
-        <w:t>change of movement. So when an aircraft fly too fast in suddenly, the accelerometer can remind the pilot of the unsafety of sudden change of the speed. However, when the aircraft has some fault</w:t>
+        <w:t xml:space="preserve">change of movement. </w:t>
+      </w:r>
+      <w:proofErr w:type="gramStart"/>
+      <w:r>
+        <w:t>So</w:t>
+      </w:r>
+      <w:proofErr w:type="gramEnd"/>
+      <w:r>
+        <w:t xml:space="preserve"> when an aircraft fly too fast in suddenly, the accelerometer can remind the pilot of the unsafety of sudden change of the speed. However, when the aircraft has some fault</w:t>
       </w:r>
       <w:r>
         <w:t>s</w:t>
@@ -8919,21 +9296,21 @@
       <w:pPr>
         <w:pStyle w:val="Heading2"/>
       </w:pPr>
-      <w:bookmarkStart w:id="40" w:name="_Toc503527343"/>
+      <w:bookmarkStart w:id="39" w:name="_Toc503527343"/>
       <w:r>
         <w:t>The racing game with Gyroscope</w:t>
       </w:r>
-      <w:bookmarkEnd w:id="40"/>
+      <w:bookmarkEnd w:id="39"/>
     </w:p>
     <w:p>
       <w:pPr>
         <w:pStyle w:val="Heading3"/>
       </w:pPr>
-      <w:bookmarkStart w:id="41" w:name="_Toc503527344"/>
+      <w:bookmarkStart w:id="40" w:name="_Toc503527344"/>
       <w:r>
         <w:t>How a gyroscope works in iPhone</w:t>
       </w:r>
-      <w:bookmarkEnd w:id="41"/>
+      <w:bookmarkEnd w:id="40"/>
     </w:p>
     <w:p>
       <w:r>
@@ -9067,7 +9444,7 @@
       <w:pPr>
         <w:pStyle w:val="Heading3"/>
       </w:pPr>
-      <w:bookmarkStart w:id="42" w:name="_Toc503527345"/>
+      <w:bookmarkStart w:id="41" w:name="_Toc503527345"/>
       <w:r>
         <w:lastRenderedPageBreak/>
         <w:t xml:space="preserve">Get the current </w:t>
@@ -9078,7 +9455,7 @@
       <w:r>
         <w:t>of the phone.</w:t>
       </w:r>
-      <w:bookmarkEnd w:id="42"/>
+      <w:bookmarkEnd w:id="41"/>
     </w:p>
     <w:p>
       <w:r>
@@ -9190,9 +9567,9 @@
           <w:noProof/>
         </w:rPr>
         <w:drawing>
-          <wp:inline distT="0" distB="0" distL="0" distR="0" wp14:anchorId="3E6D3DFF" wp14:editId="67EF90E9">
-            <wp:extent cx="4925060" cy="2930236"/>
-            <wp:effectExtent l="0" t="0" r="8890" b="3810"/>
+          <wp:inline distT="0" distB="0" distL="0" distR="0" wp14:anchorId="3E6D3DFF" wp14:editId="1ABB5778">
+            <wp:extent cx="6002977" cy="2929721"/>
+            <wp:effectExtent l="0" t="0" r="0" b="4445"/>
             <wp:docPr id="11" name="Picture 11"/>
             <wp:cNvGraphicFramePr>
               <a:graphicFrameLocks xmlns:a="http://schemas.openxmlformats.org/drawingml/2006/main" noChangeAspect="1"/>
@@ -9219,7 +9596,7 @@
                   <pic:spPr>
                     <a:xfrm>
                       <a:off x="0" y="0"/>
-                      <a:ext cx="4934594" cy="2935909"/>
+                      <a:ext cx="6042771" cy="2949142"/>
                     </a:xfrm>
                     <a:prstGeom prst="rect">
                       <a:avLst/>
@@ -9239,8 +9616,8 @@
       <w:r>
         <w:t>(</w:t>
       </w:r>
-      <w:bookmarkStart w:id="43" w:name="OLE_LINK6"/>
-      <w:bookmarkStart w:id="44" w:name="OLE_LINK7"/>
+      <w:bookmarkStart w:id="42" w:name="OLE_LINK6"/>
+      <w:bookmarkStart w:id="43" w:name="OLE_LINK7"/>
       <w:r>
         <w:t xml:space="preserve">Picture </w:t>
       </w:r>
@@ -9268,8 +9645,8 @@
       <w:r>
         <w:t xml:space="preserve"> </w:t>
       </w:r>
+      <w:bookmarkEnd w:id="42"/>
       <w:bookmarkEnd w:id="43"/>
-      <w:bookmarkEnd w:id="44"/>
       <w:r>
         <w:t xml:space="preserve">Gyroscope </w:t>
       </w:r>
@@ -9380,11 +9757,11 @@
       <w:r>
         <w:t xml:space="preserve"> (x) axis. And what the information we can summarise is that any orientation the rotation happens it will cause the angular velocity on the </w:t>
       </w:r>
-      <w:bookmarkStart w:id="45" w:name="OLE_LINK8"/>
+      <w:bookmarkStart w:id="44" w:name="OLE_LINK8"/>
       <w:r>
         <w:t xml:space="preserve">corresponding </w:t>
       </w:r>
-      <w:bookmarkEnd w:id="45"/>
+      <w:bookmarkEnd w:id="44"/>
       <w:r>
         <w:t>axis.</w:t>
       </w:r>
@@ -9420,8 +9797,13 @@
       </w:r>
     </w:p>
     <w:p>
-      <w:r>
-        <w:t xml:space="preserve">So we can judge the orientation of current movement through the </w:t>
+      <w:proofErr w:type="gramStart"/>
+      <w:r>
+        <w:t>So</w:t>
+      </w:r>
+      <w:proofErr w:type="gramEnd"/>
+      <w:r>
+        <w:t xml:space="preserve"> we can judge the orientation of current movement through the </w:t>
       </w:r>
       <w:r>
         <w:t xml:space="preserve">angular velocity, if there is the angular velocity in one axis, it means the phone is rotating or moving in that direction and </w:t>
@@ -9439,18 +9821,15 @@
     <w:p>
       <w:pPr>
         <w:pStyle w:val="Heading3"/>
-        <w:rPr>
-          <w:rFonts w:hint="eastAsia"/>
-        </w:rPr>
       </w:pPr>
-      <w:bookmarkStart w:id="46" w:name="_Toc503527346"/>
+      <w:bookmarkStart w:id="45" w:name="_Toc503527346"/>
       <w:r>
         <w:t xml:space="preserve">Calculating the current angle </w:t>
       </w:r>
       <w:r>
         <w:t>in every axis</w:t>
       </w:r>
-      <w:bookmarkEnd w:id="46"/>
+      <w:bookmarkEnd w:id="45"/>
     </w:p>
     <w:p>
       <w:r>
@@ -9608,56 +9987,82 @@
         <w:t>What function does is using the integral principle</w:t>
       </w:r>
       <w:r>
-        <w:t xml:space="preserve"> to integrate the angular velocity in all the period from time 0 ( t = 0)  to get the absolute angle.  </w:t>
-      </w:r>
-      <w:r>
-        <w:t>The</w:t>
-      </w:r>
-      <w:r>
-        <w:t xml:space="preserve"> last </w:t>
-      </w:r>
-      <w:r>
-        <w:t>approximation</w:t>
+        <w:t xml:space="preserve"> to integrate the angular velocity in all the period from time 0 </w:t>
+      </w:r>
+      <w:proofErr w:type="gramStart"/>
+      <w:r>
+        <w:t>( t</w:t>
+      </w:r>
+      <w:proofErr w:type="gramEnd"/>
+      <w:r>
+        <w:t xml:space="preserve"> = 0)  to get the absolute angle.  </w:t>
+      </w:r>
+      <w:r>
+        <w:rPr>
+          <w:rFonts w:hint="eastAsia"/>
+        </w:rPr>
+        <w:t>How</w:t>
+      </w:r>
+      <w:r>
+        <w:t xml:space="preserve">ever, this is just a </w:t>
+      </w:r>
+      <w:r>
+        <w:t xml:space="preserve">theoretical formula and there are some errors caused by two </w:t>
+      </w:r>
+      <w:r>
+        <w:lastRenderedPageBreak/>
+        <w:t>reasons. First one is because the sampling frequency is possible slower than the data changes</w:t>
+      </w:r>
+      <w:r>
+        <w:t xml:space="preserve"> and another cause is drift which causes the sensor reading not returning to 0 at the rest position, </w:t>
+      </w:r>
+      <w:r>
+        <w:t>so to avoid th</w:t>
+      </w:r>
+      <w:r>
+        <w:t>ose</w:t>
+      </w:r>
+      <w:r>
+        <w:t xml:space="preserve"> error</w:t>
+      </w:r>
+      <w:r>
+        <w:t>s</w:t>
+      </w:r>
+      <w:r>
+        <w:t xml:space="preserve"> it is better to choose the high sampling frequency (100 Hz used in this thesis)</w:t>
+      </w:r>
+      <w:r>
+        <w:t>.</w:t>
+      </w:r>
+      <w:r>
+        <w:t xml:space="preserve">   </w:t>
+      </w:r>
+      <w:r>
+        <w:t xml:space="preserve">The next part, </w:t>
+      </w:r>
+      <w:r>
+        <w:t>there is an</w:t>
+      </w:r>
+      <w:r>
+        <w:t xml:space="preserve"> example </w:t>
+      </w:r>
+      <w:r>
+        <w:t>for explaining</w:t>
+      </w:r>
+      <w:r>
+        <w:t xml:space="preserve"> how to use those equations to</w:t>
+      </w:r>
+      <w:r>
+        <w:t xml:space="preserve"> calculate an </w:t>
+      </w:r>
+      <w:r>
+        <w:t xml:space="preserve">exact </w:t>
+      </w:r>
+      <w:r>
+        <w:t>angle.</w:t>
       </w:r>
       <w:r>
         <w:t xml:space="preserve"> </w:t>
-      </w:r>
-      <w:r>
-        <w:t>part</w:t>
-      </w:r>
-      <w:r>
-        <w:t xml:space="preserve"> </w:t>
-      </w:r>
-      <w:r>
-        <w:t xml:space="preserve">equitation </w:t>
-      </w:r>
-      <w:r>
-        <w:t xml:space="preserve">is because of the angular velocity </w:t>
-      </w:r>
-      <w:r>
-        <w:t xml:space="preserve">change </w:t>
-      </w:r>
-      <w:r>
-        <w:t xml:space="preserve">faster </w:t>
-      </w:r>
-      <w:r>
-        <w:lastRenderedPageBreak/>
-        <w:t xml:space="preserve">than a gyroscope gets. And also because the drift happens all the time, </w:t>
-      </w:r>
-      <w:r>
-        <w:t xml:space="preserve">this function </w:t>
-      </w:r>
-      <w:r>
-        <w:t>for</w:t>
-      </w:r>
-      <w:r>
-        <w:t xml:space="preserve"> calculat</w:t>
-      </w:r>
-      <w:r>
-        <w:t>ing</w:t>
-      </w:r>
-      <w:r>
-        <w:t xml:space="preserve"> the angle is impossible and just a the theoretical assumption.</w:t>
       </w:r>
     </w:p>
     <w:p/>
@@ -9665,13 +10070,88 @@
       <w:pPr>
         <w:pStyle w:val="Heading3"/>
       </w:pPr>
-      <w:bookmarkStart w:id="47" w:name="_Toc503527347"/>
+      <w:bookmarkStart w:id="46" w:name="_Toc503527347"/>
       <w:r>
         <w:t>How a gyroscope works for the racing game</w:t>
       </w:r>
-      <w:bookmarkEnd w:id="47"/>
+      <w:bookmarkEnd w:id="46"/>
     </w:p>
-    <w:p/>
+    <w:p>
+      <w:pPr>
+        <w:pStyle w:val="Heading4"/>
+      </w:pPr>
+      <w:r>
+        <w:t>The principle of the rac</w:t>
+      </w:r>
+      <w:r>
+        <w:t>ing</w:t>
+      </w:r>
+      <w:r>
+        <w:t xml:space="preserve"> game</w:t>
+      </w:r>
+    </w:p>
+    <w:p>
+      <w:r>
+        <w:t>Anybody may play the racing game in mobile phones or Pads</w:t>
+      </w:r>
+      <w:r>
+        <w:t xml:space="preserve"> and </w:t>
+      </w:r>
+      <w:r>
+        <w:t xml:space="preserve">it is really easy </w:t>
+      </w:r>
+      <w:r>
+        <w:t>to get how to play it after trying several times.</w:t>
+      </w:r>
+      <w:r>
+        <w:t xml:space="preserve"> </w:t>
+      </w:r>
+      <w:r>
+        <w:t>What you should do for operating this game is to control the horizontal balance</w:t>
+      </w:r>
+      <w:r>
+        <w:t xml:space="preserve"> </w:t>
+      </w:r>
+      <w:r>
+        <w:t xml:space="preserve">offset </w:t>
+      </w:r>
+      <w:r>
+        <w:t>to control the direction of the running of the car, in another word, just contro</w:t>
+      </w:r>
+      <w:r>
+        <w:t>l</w:t>
+      </w:r>
+      <w:r>
+        <w:t>l</w:t>
+      </w:r>
+      <w:r>
+        <w:t>ing</w:t>
+      </w:r>
+      <w:r>
+        <w:t xml:space="preserve"> the </w:t>
+      </w:r>
+      <w:r>
+        <w:t xml:space="preserve">angle of </w:t>
+      </w:r>
+      <w:r>
+        <w:t xml:space="preserve">the </w:t>
+      </w:r>
+      <w:r>
+        <w:t>horizontal</w:t>
+      </w:r>
+      <w:r>
+        <w:t xml:space="preserve"> offset can control the tilting direction of the car running</w:t>
+      </w:r>
+      <w:r>
+        <w:t>.</w:t>
+      </w:r>
+      <w:r>
+        <w:t xml:space="preserve"> In a word, </w:t>
+      </w:r>
+      <w:r>
+        <w:t>using the gyroscope to get the exact angle in horizontal level is the key point of this game.</w:t>
+      </w:r>
+    </w:p>
     <w:p>
       <w:r>
         <w:rPr>
@@ -9727,13 +10207,37 @@
         </w:drawing>
       </w:r>
     </w:p>
-    <w:p/>
+    <w:p>
+      <w:pPr>
+        <w:pStyle w:val="Heading4"/>
+      </w:pPr>
+      <w:r>
+        <w:t>Getting the exact angle offset in horizontal level</w:t>
+      </w:r>
+    </w:p>
+    <w:p>
+      <w:r>
+        <w:t>Here using iPhone 6 as an example, 100 Hz</w:t>
+      </w:r>
+      <w:r>
+        <w:t xml:space="preserve"> sampling rate,</w:t>
+      </w:r>
+      <w:r>
+        <w:t xml:space="preserve"> (should solve the drift here is the problem.</w:t>
+      </w:r>
+      <w:bookmarkStart w:id="47" w:name="_GoBack"/>
+      <w:bookmarkEnd w:id="47"/>
+      <w:r>
+        <w:t>)</w:t>
+      </w:r>
+    </w:p>
     <w:p>
       <w:pPr>
         <w:pStyle w:val="Heading1"/>
       </w:pPr>
       <w:bookmarkStart w:id="48" w:name="_Toc503527348"/>
       <w:r>
+        <w:lastRenderedPageBreak/>
         <w:t>Glow Stick with Accelerometer and Gyroscope</w:t>
       </w:r>
       <w:bookmarkEnd w:id="48"/>
@@ -9808,7 +10312,7 @@
           <w:rPr>
             <w:noProof/>
           </w:rPr>
-          <w:t>14</w:t>
+          <w:t>20</w:t>
         </w:r>
         <w:r>
           <w:rPr>
@@ -10170,6 +10674,95 @@
     </w:lvl>
   </w:abstractNum>
   <w:abstractNum w:abstractNumId="3" w15:restartNumberingAfterBreak="0">
+    <w:nsid w:val="3D09428B"/>
+    <w:multiLevelType w:val="hybridMultilevel"/>
+    <w:tmpl w:val="5AEA18B6"/>
+    <w:lvl w:ilvl="0" w:tplc="1809000F">
+      <w:start w:val="1"/>
+      <w:numFmt w:val="decimal"/>
+      <w:lvlText w:val="%1."/>
+      <w:lvlJc w:val="left"/>
+      <w:pPr>
+        <w:ind w:left="720" w:hanging="360"/>
+      </w:pPr>
+      <w:rPr>
+        <w:rFonts w:hint="default"/>
+      </w:rPr>
+    </w:lvl>
+    <w:lvl w:ilvl="1" w:tplc="18090019" w:tentative="1">
+      <w:start w:val="1"/>
+      <w:numFmt w:val="lowerLetter"/>
+      <w:lvlText w:val="%2."/>
+      <w:lvlJc w:val="left"/>
+      <w:pPr>
+        <w:ind w:left="1440" w:hanging="360"/>
+      </w:pPr>
+    </w:lvl>
+    <w:lvl w:ilvl="2" w:tplc="1809001B" w:tentative="1">
+      <w:start w:val="1"/>
+      <w:numFmt w:val="lowerRoman"/>
+      <w:lvlText w:val="%3."/>
+      <w:lvlJc w:val="right"/>
+      <w:pPr>
+        <w:ind w:left="2160" w:hanging="180"/>
+      </w:pPr>
+    </w:lvl>
+    <w:lvl w:ilvl="3" w:tplc="1809000F" w:tentative="1">
+      <w:start w:val="1"/>
+      <w:numFmt w:val="decimal"/>
+      <w:lvlText w:val="%4."/>
+      <w:lvlJc w:val="left"/>
+      <w:pPr>
+        <w:ind w:left="2880" w:hanging="360"/>
+      </w:pPr>
+    </w:lvl>
+    <w:lvl w:ilvl="4" w:tplc="18090019" w:tentative="1">
+      <w:start w:val="1"/>
+      <w:numFmt w:val="lowerLetter"/>
+      <w:lvlText w:val="%5."/>
+      <w:lvlJc w:val="left"/>
+      <w:pPr>
+        <w:ind w:left="3600" w:hanging="360"/>
+      </w:pPr>
+    </w:lvl>
+    <w:lvl w:ilvl="5" w:tplc="1809001B" w:tentative="1">
+      <w:start w:val="1"/>
+      <w:numFmt w:val="lowerRoman"/>
+      <w:lvlText w:val="%6."/>
+      <w:lvlJc w:val="right"/>
+      <w:pPr>
+        <w:ind w:left="4320" w:hanging="180"/>
+      </w:pPr>
+    </w:lvl>
+    <w:lvl w:ilvl="6" w:tplc="1809000F" w:tentative="1">
+      <w:start w:val="1"/>
+      <w:numFmt w:val="decimal"/>
+      <w:lvlText w:val="%7."/>
+      <w:lvlJc w:val="left"/>
+      <w:pPr>
+        <w:ind w:left="5040" w:hanging="360"/>
+      </w:pPr>
+    </w:lvl>
+    <w:lvl w:ilvl="7" w:tplc="18090019" w:tentative="1">
+      <w:start w:val="1"/>
+      <w:numFmt w:val="lowerLetter"/>
+      <w:lvlText w:val="%8."/>
+      <w:lvlJc w:val="left"/>
+      <w:pPr>
+        <w:ind w:left="5760" w:hanging="360"/>
+      </w:pPr>
+    </w:lvl>
+    <w:lvl w:ilvl="8" w:tplc="1809001B" w:tentative="1">
+      <w:start w:val="1"/>
+      <w:numFmt w:val="lowerRoman"/>
+      <w:lvlText w:val="%9."/>
+      <w:lvlJc w:val="right"/>
+      <w:pPr>
+        <w:ind w:left="6480" w:hanging="180"/>
+      </w:pPr>
+    </w:lvl>
+  </w:abstractNum>
+  <w:abstractNum w:abstractNumId="4" w15:restartNumberingAfterBreak="0">
     <w:nsid w:val="5DE971E1"/>
     <w:multiLevelType w:val="multilevel"/>
     <w:tmpl w:val="18090025"/>
@@ -10264,7 +10857,7 @@
       </w:pPr>
     </w:lvl>
   </w:abstractNum>
-  <w:abstractNum w:abstractNumId="4" w15:restartNumberingAfterBreak="0">
+  <w:abstractNum w:abstractNumId="5" w15:restartNumberingAfterBreak="0">
     <w:nsid w:val="5F785B9B"/>
     <w:multiLevelType w:val="hybridMultilevel"/>
     <w:tmpl w:val="0F766A58"/>
@@ -10404,7 +10997,7 @@
       </w:rPr>
     </w:lvl>
   </w:abstractNum>
-  <w:abstractNum w:abstractNumId="5" w15:restartNumberingAfterBreak="0">
+  <w:abstractNum w:abstractNumId="6" w15:restartNumberingAfterBreak="0">
     <w:nsid w:val="794F0CD4"/>
     <w:multiLevelType w:val="hybridMultilevel"/>
     <w:tmpl w:val="C2D4BC7E"/>
@@ -10518,16 +11111,16 @@
     </w:lvl>
   </w:abstractNum>
   <w:num w:numId="1">
-    <w:abstractNumId w:val="3"/>
+    <w:abstractNumId w:val="4"/>
   </w:num>
   <w:num w:numId="2">
-    <w:abstractNumId w:val="3"/>
+    <w:abstractNumId w:val="4"/>
   </w:num>
   <w:num w:numId="3">
-    <w:abstractNumId w:val="4"/>
+    <w:abstractNumId w:val="5"/>
   </w:num>
   <w:num w:numId="4">
-    <w:abstractNumId w:val="5"/>
+    <w:abstractNumId w:val="6"/>
   </w:num>
   <w:num w:numId="5">
     <w:abstractNumId w:val="1"/>
@@ -10537,6 +11130,9 @@
   </w:num>
   <w:num w:numId="7">
     <w:abstractNumId w:val="0"/>
+  </w:num>
+  <w:num w:numId="8">
+    <w:abstractNumId w:val="3"/>
   </w:num>
 </w:numbering>
 </file>
@@ -11004,7 +11600,7 @@
     <w:uiPriority w:val="9"/>
     <w:unhideWhenUsed/>
     <w:qFormat/>
-    <w:rsid w:val="008B4354"/>
+    <w:rsid w:val="00800617"/>
     <w:pPr>
       <w:keepNext/>
       <w:keepLines/>
@@ -11018,6 +11614,7 @@
     <w:rPr>
       <w:rFonts w:eastAsiaTheme="majorEastAsia" w:cstheme="majorBidi"/>
       <w:b/>
+      <w:sz w:val="28"/>
       <w:szCs w:val="24"/>
     </w:rPr>
   </w:style>
@@ -11027,10 +11624,9 @@
     <w:next w:val="Normal"/>
     <w:link w:val="Heading4Char"/>
     <w:uiPriority w:val="9"/>
-    <w:semiHidden/>
     <w:unhideWhenUsed/>
     <w:qFormat/>
-    <w:rsid w:val="00D52267"/>
+    <w:rsid w:val="006C1243"/>
     <w:pPr>
       <w:keepNext/>
       <w:keepLines/>
@@ -11042,10 +11638,10 @@
       <w:outlineLvl w:val="3"/>
     </w:pPr>
     <w:rPr>
-      <w:rFonts w:asciiTheme="majorHAnsi" w:eastAsiaTheme="majorEastAsia" w:hAnsiTheme="majorHAnsi" w:cstheme="majorBidi"/>
-      <w:i/>
+      <w:rFonts w:eastAsiaTheme="majorEastAsia" w:cstheme="majorBidi"/>
+      <w:b/>
       <w:iCs/>
-      <w:color w:val="2F5496" w:themeColor="accent1" w:themeShade="BF"/>
+      <w:color w:val="000000" w:themeColor="text1"/>
     </w:rPr>
   </w:style>
   <w:style w:type="paragraph" w:styleId="Heading5">
@@ -11274,7 +11870,7 @@
     <w:basedOn w:val="DefaultParagraphFont"/>
     <w:link w:val="Heading3"/>
     <w:uiPriority w:val="9"/>
-    <w:rsid w:val="008B4354"/>
+    <w:rsid w:val="00800617"/>
     <w:rPr>
       <w:rFonts w:ascii="Microsoft JhengHei" w:eastAsiaTheme="majorEastAsia" w:hAnsi="Microsoft JhengHei" w:cstheme="majorBidi"/>
       <w:b/>
@@ -11287,14 +11883,13 @@
     <w:basedOn w:val="DefaultParagraphFont"/>
     <w:link w:val="Heading4"/>
     <w:uiPriority w:val="9"/>
-    <w:semiHidden/>
-    <w:rsid w:val="00D52267"/>
+    <w:rsid w:val="006C1243"/>
     <w:rPr>
-      <w:rFonts w:asciiTheme="majorHAnsi" w:eastAsiaTheme="majorEastAsia" w:hAnsiTheme="majorHAnsi" w:cstheme="majorBidi"/>
-      <w:i/>
+      <w:rFonts w:ascii="Microsoft JhengHei" w:eastAsiaTheme="majorEastAsia" w:hAnsi="Microsoft JhengHei" w:cstheme="majorBidi"/>
+      <w:b/>
       <w:iCs/>
-      <w:color w:val="2F5496" w:themeColor="accent1" w:themeShade="BF"/>
-      <w:sz w:val="32"/>
+      <w:color w:val="000000" w:themeColor="text1"/>
+      <w:sz w:val="24"/>
     </w:rPr>
   </w:style>
   <w:style w:type="character" w:customStyle="1" w:styleId="Heading5Char">
@@ -39316,7 +39911,7 @@
 </file>
 
 <file path=customXml/itemProps1.xml><?xml version="1.0" encoding="utf-8"?>
-<ds:datastoreItem xmlns:ds="http://schemas.openxmlformats.org/officeDocument/2006/customXml" ds:itemID="{72D53D58-AB20-4AC7-B615-F69BA16BD0EE}">
+<ds:datastoreItem xmlns:ds="http://schemas.openxmlformats.org/officeDocument/2006/customXml" ds:itemID="{445199DC-118C-46D0-B8C3-8BF9D939DCE5}">
   <ds:schemaRefs>
     <ds:schemaRef ds:uri="http://schemas.openxmlformats.org/officeDocument/2006/bibliography"/>
   </ds:schemaRefs>
